--- a/Module1/ss3_pd_fc/thuc_hanh/baitap_Thuc_hanh_chuyen_doi_so.docx
+++ b/Module1/ss3_pd_fc/thuc_hanh/baitap_Thuc_hanh_chuyen_doi_so.docx
@@ -18,213 +18,17 @@
           <w:sz w:val="28"/>
           <w:szCs w:val="28"/>
         </w:rPr>
-        <w:t>Begin</w:t>
-      </w:r>
-    </w:p>
-    <w:p>
-      <w:pPr>
-        <w:rPr>
-          <w:sz w:val="28"/>
-          <w:szCs w:val="28"/>
-        </w:rPr>
-      </w:pPr>
-      <w:r>
-        <w:rPr>
-          <w:sz w:val="28"/>
-          <w:szCs w:val="28"/>
-        </w:rPr>
-        <w:t xml:space="preserve">Input N là số </w:t>
-      </w:r>
-      <w:r>
-        <w:rPr>
-          <w:sz w:val="28"/>
-          <w:szCs w:val="28"/>
-        </w:rPr>
-        <w:t>ngẫu nhiên</w:t>
-      </w:r>
-      <w:r>
-        <w:rPr>
-          <w:sz w:val="28"/>
-          <w:szCs w:val="28"/>
-        </w:rPr>
-        <w:t xml:space="preserve"> từ 0-9</w:t>
-      </w:r>
-    </w:p>
-    <w:p>
-      <w:pPr>
-        <w:rPr>
-          <w:sz w:val="28"/>
-          <w:szCs w:val="28"/>
-        </w:rPr>
-      </w:pPr>
-      <w:r>
-        <w:rPr>
-          <w:sz w:val="28"/>
-          <w:szCs w:val="28"/>
-        </w:rPr>
-        <w:t>Nhập vào M</w:t>
-      </w:r>
-    </w:p>
-    <w:p>
-      <w:pPr>
-        <w:rPr>
-          <w:sz w:val="28"/>
-          <w:szCs w:val="28"/>
-        </w:rPr>
-      </w:pPr>
-      <w:r>
-        <w:rPr>
-          <w:b/>
-          <w:bCs/>
-          <w:sz w:val="28"/>
-          <w:szCs w:val="28"/>
-        </w:rPr>
-        <w:t>IF</w:t>
-      </w:r>
-      <w:r>
-        <w:rPr>
-          <w:sz w:val="28"/>
-          <w:szCs w:val="28"/>
-        </w:rPr>
-        <w:t xml:space="preserve"> (N==M)</w:t>
-      </w:r>
-    </w:p>
-    <w:p>
-      <w:pPr>
-        <w:rPr>
-          <w:sz w:val="28"/>
-          <w:szCs w:val="28"/>
-        </w:rPr>
-      </w:pPr>
-      <w:r>
-        <w:rPr>
-          <w:sz w:val="28"/>
-          <w:szCs w:val="28"/>
-        </w:rPr>
-        <w:t xml:space="preserve">Display </w:t>
-      </w:r>
-      <w:proofErr w:type="gramStart"/>
-      <w:r>
-        <w:rPr>
-          <w:sz w:val="28"/>
-          <w:szCs w:val="28"/>
-        </w:rPr>
-        <w:t xml:space="preserve">“ </w:t>
-      </w:r>
-      <w:r>
-        <w:rPr>
-          <w:sz w:val="28"/>
-          <w:szCs w:val="28"/>
-        </w:rPr>
-        <w:t>Dự</w:t>
-      </w:r>
-      <w:proofErr w:type="gramEnd"/>
-      <w:r>
-        <w:rPr>
-          <w:sz w:val="28"/>
-          <w:szCs w:val="28"/>
-        </w:rPr>
-        <w:t xml:space="preserve"> đoán đúng</w:t>
-      </w:r>
-      <w:r>
-        <w:rPr>
-          <w:sz w:val="28"/>
-          <w:szCs w:val="28"/>
-        </w:rPr>
-        <w:t>”</w:t>
-      </w:r>
-    </w:p>
-    <w:p>
-      <w:pPr>
-        <w:rPr>
-          <w:b/>
-          <w:bCs/>
-          <w:sz w:val="28"/>
-          <w:szCs w:val="28"/>
-        </w:rPr>
-      </w:pPr>
-      <w:r>
-        <w:rPr>
-          <w:b/>
-          <w:bCs/>
-          <w:sz w:val="28"/>
-          <w:szCs w:val="28"/>
-        </w:rPr>
-        <w:t>ELSE</w:t>
-      </w:r>
-    </w:p>
-    <w:p>
-      <w:pPr>
-        <w:rPr>
-          <w:sz w:val="28"/>
-          <w:szCs w:val="28"/>
-        </w:rPr>
-      </w:pPr>
-      <w:r>
-        <w:rPr>
-          <w:sz w:val="28"/>
-          <w:szCs w:val="28"/>
-        </w:rPr>
-        <w:t xml:space="preserve">Display </w:t>
-      </w:r>
-      <w:proofErr w:type="gramStart"/>
-      <w:r>
-        <w:rPr>
-          <w:sz w:val="28"/>
-          <w:szCs w:val="28"/>
-        </w:rPr>
-        <w:t xml:space="preserve">“ </w:t>
-      </w:r>
-      <w:r>
-        <w:rPr>
-          <w:sz w:val="28"/>
-          <w:szCs w:val="28"/>
-        </w:rPr>
-        <w:t>Dự</w:t>
-      </w:r>
-      <w:proofErr w:type="gramEnd"/>
-      <w:r>
-        <w:rPr>
-          <w:sz w:val="28"/>
-          <w:szCs w:val="28"/>
-        </w:rPr>
-        <w:t xml:space="preserve"> đoán sai</w:t>
-      </w:r>
-      <w:r>
-        <w:rPr>
-          <w:sz w:val="28"/>
-          <w:szCs w:val="28"/>
-        </w:rPr>
-        <w:t>”</w:t>
-      </w:r>
-    </w:p>
-    <w:p>
-      <w:pPr>
-        <w:rPr>
-          <w:b/>
-          <w:bCs/>
-          <w:sz w:val="28"/>
-          <w:szCs w:val="28"/>
-        </w:rPr>
-      </w:pPr>
-      <w:r>
-        <w:rPr>
-          <w:b/>
-          <w:bCs/>
-          <w:sz w:val="28"/>
-          <w:szCs w:val="28"/>
-        </w:rPr>
         <w:drawing>
-          <wp:anchor distT="0" distB="0" distL="114300" distR="114300" simplePos="0" relativeHeight="251658240" behindDoc="0" locked="0" layoutInCell="1" allowOverlap="1" wp14:anchorId="6B2E80F1" wp14:editId="52DC82CD">
+          <wp:anchor distT="0" distB="0" distL="114300" distR="114300" simplePos="0" relativeHeight="251658240" behindDoc="0" locked="0" layoutInCell="1" allowOverlap="1" wp14:anchorId="02227217" wp14:editId="014B1271">
             <wp:simplePos x="0" y="0"/>
-            <wp:positionH relativeFrom="column">
-              <wp:posOffset>830580</wp:posOffset>
+            <wp:positionH relativeFrom="margin">
+              <wp:posOffset>2045335</wp:posOffset>
             </wp:positionH>
             <wp:positionV relativeFrom="paragraph">
-              <wp:posOffset>224790</wp:posOffset>
+              <wp:posOffset>106680</wp:posOffset>
             </wp:positionV>
-            <wp:extent cx="5288280" cy="3274695"/>
-            <wp:effectExtent l="0" t="0" r="7620" b="1905"/>
+            <wp:extent cx="4637405" cy="3779520"/>
+            <wp:effectExtent l="0" t="0" r="0" b="0"/>
             <wp:wrapSquare wrapText="bothSides"/>
             <wp:docPr id="1" name="Picture 1"/>
             <wp:cNvGraphicFramePr>
@@ -252,7 +56,7 @@
                   <pic:spPr>
                     <a:xfrm>
                       <a:off x="0" y="0"/>
-                      <a:ext cx="5288280" cy="3274695"/>
+                      <a:ext cx="4637405" cy="3779520"/>
                     </a:xfrm>
                     <a:prstGeom prst="rect">
                       <a:avLst/>
@@ -277,8 +81,233 @@
           <w:sz w:val="28"/>
           <w:szCs w:val="28"/>
         </w:rPr>
+        <w:t>Begin</w:t>
+      </w:r>
+    </w:p>
+    <w:p>
+      <w:pPr>
+        <w:rPr>
+          <w:sz w:val="28"/>
+          <w:szCs w:val="28"/>
+        </w:rPr>
+      </w:pPr>
+      <w:r>
+        <w:rPr>
+          <w:sz w:val="28"/>
+          <w:szCs w:val="28"/>
+        </w:rPr>
+        <w:t xml:space="preserve">Input N là số </w:t>
+      </w:r>
+      <w:r>
+        <w:rPr>
+          <w:sz w:val="28"/>
+          <w:szCs w:val="28"/>
+        </w:rPr>
+        <w:t>ngẫu nhiên</w:t>
+      </w:r>
+      <w:r>
+        <w:rPr>
+          <w:sz w:val="28"/>
+          <w:szCs w:val="28"/>
+        </w:rPr>
+        <w:t xml:space="preserve"> từ 0-9</w:t>
+      </w:r>
+    </w:p>
+    <w:p>
+      <w:pPr>
+        <w:rPr>
+          <w:sz w:val="28"/>
+          <w:szCs w:val="28"/>
+        </w:rPr>
+      </w:pPr>
+      <w:r>
+        <w:rPr>
+          <w:sz w:val="28"/>
+          <w:szCs w:val="28"/>
+        </w:rPr>
+        <w:t>Nhập vào M</w:t>
+      </w:r>
+    </w:p>
+    <w:p>
+      <w:pPr>
+        <w:rPr>
+          <w:sz w:val="28"/>
+          <w:szCs w:val="28"/>
+        </w:rPr>
+      </w:pPr>
+      <w:r>
+        <w:rPr>
+          <w:b/>
+          <w:bCs/>
+          <w:sz w:val="28"/>
+          <w:szCs w:val="28"/>
+        </w:rPr>
+        <w:t>IF</w:t>
+      </w:r>
+      <w:r>
+        <w:rPr>
+          <w:sz w:val="28"/>
+          <w:szCs w:val="28"/>
+        </w:rPr>
+        <w:t xml:space="preserve"> (N==M)</w:t>
+      </w:r>
+    </w:p>
+    <w:p>
+      <w:pPr>
+        <w:rPr>
+          <w:sz w:val="28"/>
+          <w:szCs w:val="28"/>
+        </w:rPr>
+      </w:pPr>
+      <w:r>
+        <w:rPr>
+          <w:sz w:val="28"/>
+          <w:szCs w:val="28"/>
+        </w:rPr>
+        <w:t xml:space="preserve">Display </w:t>
+      </w:r>
+      <w:proofErr w:type="gramStart"/>
+      <w:r>
+        <w:rPr>
+          <w:sz w:val="28"/>
+          <w:szCs w:val="28"/>
+        </w:rPr>
+        <w:t xml:space="preserve">“ </w:t>
+      </w:r>
+      <w:r>
+        <w:rPr>
+          <w:sz w:val="28"/>
+          <w:szCs w:val="28"/>
+        </w:rPr>
+        <w:t>Dự</w:t>
+      </w:r>
+      <w:proofErr w:type="gramEnd"/>
+      <w:r>
+        <w:rPr>
+          <w:sz w:val="28"/>
+          <w:szCs w:val="28"/>
+        </w:rPr>
+        <w:t xml:space="preserve"> đoán đúng</w:t>
+      </w:r>
+      <w:r>
+        <w:rPr>
+          <w:sz w:val="28"/>
+          <w:szCs w:val="28"/>
+        </w:rPr>
+        <w:t>”</w:t>
+      </w:r>
+    </w:p>
+    <w:p>
+      <w:pPr>
+        <w:rPr>
+          <w:b/>
+          <w:bCs/>
+          <w:sz w:val="28"/>
+          <w:szCs w:val="28"/>
+        </w:rPr>
+      </w:pPr>
+      <w:r>
+        <w:rPr>
+          <w:b/>
+          <w:bCs/>
+          <w:sz w:val="28"/>
+          <w:szCs w:val="28"/>
+        </w:rPr>
+        <w:t>END IF</w:t>
+      </w:r>
+    </w:p>
+    <w:p>
+      <w:pPr>
+        <w:rPr>
+          <w:b/>
+          <w:bCs/>
+          <w:sz w:val="28"/>
+          <w:szCs w:val="28"/>
+        </w:rPr>
+      </w:pPr>
+      <w:r>
+        <w:rPr>
+          <w:b/>
+          <w:bCs/>
+          <w:sz w:val="28"/>
+          <w:szCs w:val="28"/>
+        </w:rPr>
+        <w:t>ELSE</w:t>
+      </w:r>
+    </w:p>
+    <w:p>
+      <w:pPr>
+        <w:rPr>
+          <w:sz w:val="28"/>
+          <w:szCs w:val="28"/>
+        </w:rPr>
+      </w:pPr>
+      <w:r>
+        <w:rPr>
+          <w:sz w:val="28"/>
+          <w:szCs w:val="28"/>
+        </w:rPr>
+        <w:t xml:space="preserve">Display </w:t>
+      </w:r>
+      <w:proofErr w:type="gramStart"/>
+      <w:r>
+        <w:rPr>
+          <w:sz w:val="28"/>
+          <w:szCs w:val="28"/>
+        </w:rPr>
+        <w:t xml:space="preserve">“ </w:t>
+      </w:r>
+      <w:r>
+        <w:rPr>
+          <w:sz w:val="28"/>
+          <w:szCs w:val="28"/>
+        </w:rPr>
+        <w:t>Dự</w:t>
+      </w:r>
+      <w:proofErr w:type="gramEnd"/>
+      <w:r>
+        <w:rPr>
+          <w:sz w:val="28"/>
+          <w:szCs w:val="28"/>
+        </w:rPr>
+        <w:t xml:space="preserve"> đoán sai</w:t>
+      </w:r>
+      <w:r>
+        <w:rPr>
+          <w:sz w:val="28"/>
+          <w:szCs w:val="28"/>
+        </w:rPr>
+        <w:t>”</w:t>
+      </w:r>
+    </w:p>
+    <w:p>
+      <w:pPr>
+        <w:rPr>
+          <w:b/>
+          <w:bCs/>
+          <w:sz w:val="28"/>
+          <w:szCs w:val="28"/>
+        </w:rPr>
+      </w:pPr>
+      <w:r>
+        <w:rPr>
+          <w:b/>
+          <w:bCs/>
+          <w:sz w:val="28"/>
+          <w:szCs w:val="28"/>
+        </w:rPr>
         <w:t>End</w:t>
       </w:r>
+    </w:p>
+    <w:p>
+      <w:pPr>
+        <w:rPr>
+          <w:b/>
+          <w:bCs/>
+          <w:sz w:val="28"/>
+          <w:szCs w:val="28"/>
+        </w:rPr>
+      </w:pPr>
     </w:p>
     <w:sectPr>
       <w:pgSz w:w="12240" w:h="15840"/>
